--- a/doc/03 技术方案设计与原型/草图.docx
+++ b/doc/03 技术方案设计与原型/草图.docx
@@ -126,11 +126,6 @@
       </w:r>
     </w:p>
     <w:p>
-      <w:pPr>
-        <w:rPr>
-          <w:rFonts w:hint="eastAsia"/>
-        </w:rPr>
-      </w:pPr>
       <w:r>
         <w:rPr>
           <w:noProof/>
@@ -182,11 +177,6 @@
       </w:r>
     </w:p>
     <w:p>
-      <w:pPr>
-        <w:rPr>
-          <w:rFonts w:hint="eastAsia"/>
-        </w:rPr>
-      </w:pPr>
       <w:r>
         <w:rPr>
           <w:noProof/>
@@ -227,6 +217,14 @@
           </wp:inline>
         </w:drawing>
       </w:r>
+    </w:p>
+    <w:p/>
+    <w:p>
+      <w:pPr>
+        <w:rPr>
+          <w:rFonts w:hint="eastAsia"/>
+        </w:rPr>
+      </w:pPr>
     </w:p>
     <w:sectPr>
       <w:pgSz w:w="11906" w:h="16838"/>
